--- a/lab1/Lab1_606_12_Демьянцев-Виталий.docx
+++ b/lab1/Lab1_606_12_Демьянцев-Виталий.docx
@@ -1,10 +1,9 @@
 
 <file path=word/document.xml><?xml version="1.0" encoding="utf-8"?>
-<w:document xmlns:wpc="http://schemas.microsoft.com/office/word/2010/wordprocessingCanvas" xmlns:cx="http://schemas.microsoft.com/office/drawing/2014/chartex" xmlns:cx1="http://schemas.microsoft.com/office/drawing/2015/9/8/chartex" xmlns:cx2="http://schemas.microsoft.com/office/drawing/2015/10/21/chartex" xmlns:cx3="http://schemas.microsoft.com/office/drawing/2016/5/9/chartex" xmlns:cx4="http://schemas.microsoft.com/office/drawing/2016/5/10/chartex" xmlns:cx5="http://schemas.microsoft.com/office/drawing/2016/5/11/chartex" xmlns:cx6="http://schemas.microsoft.com/office/drawing/2016/5/12/chartex" xmlns:cx7="http://schemas.microsoft.com/office/drawing/2016/5/13/chartex" xmlns:cx8="http://schemas.microsoft.com/office/drawing/2016/5/14/chartex" xmlns:mc="http://schemas.openxmlformats.org/markup-compatibility/2006" xmlns:aink="http://schemas.microsoft.com/office/drawing/2016/ink" xmlns:am3d="http://schemas.microsoft.com/office/drawing/2017/model3d" xmlns:o="urn:schemas-microsoft-com:office:office" xmlns:oel="http://schemas.microsoft.com/office/2019/extlst" xmlns:r="http://schemas.openxmlformats.org/officeDocument/2006/relationships" xmlns:m="http://schemas.openxmlformats.org/officeDocument/2006/math" xmlns:v="urn:schemas-microsoft-com:vml" xmlns:wp14="http://schemas.microsoft.com/office/word/2010/wordprocessingDrawing" xmlns:wp="http://schemas.openxmlformats.org/drawingml/2006/wordprocessingDrawing" xmlns:w10="urn:schemas-microsoft-com:office:word" xmlns:w="http://schemas.openxmlformats.org/wordprocessingml/2006/main" xmlns:w14="http://schemas.microsoft.com/office/word/2010/wordml" xmlns:w15="http://schemas.microsoft.com/office/word/2012/wordml" xmlns:w16cex="http://schemas.microsoft.com/office/word/2018/wordml/cex" xmlns:w16cid="http://schemas.microsoft.com/office/word/2016/wordml/cid" xmlns:w16="http://schemas.microsoft.com/office/word/2018/wordml" xmlns:w16sdtdh="http://schemas.microsoft.com/office/word/2020/wordml/sdtdatahash" xmlns:w16se="http://schemas.microsoft.com/office/word/2015/wordml/symex" xmlns:wpg="http://schemas.microsoft.com/office/word/2010/wordprocessingGroup" xmlns:wpi="http://schemas.microsoft.com/office/word/2010/wordprocessingInk" xmlns:wne="http://schemas.microsoft.com/office/word/2006/wordml" xmlns:wps="http://schemas.microsoft.com/office/word/2010/wordprocessingShape" mc:Ignorable="w14 w15 w16se w16cid w16 w16cex w16sdtdh wp14">
+<w:document xmlns:wpc="http://schemas.microsoft.com/office/word/2010/wordprocessingCanvas" xmlns:cx="http://schemas.microsoft.com/office/drawing/2014/chartex" xmlns:cx1="http://schemas.microsoft.com/office/drawing/2015/9/8/chartex" xmlns:cx2="http://schemas.microsoft.com/office/drawing/2015/10/21/chartex" xmlns:cx3="http://schemas.microsoft.com/office/drawing/2016/5/9/chartex" xmlns:cx4="http://schemas.microsoft.com/office/drawing/2016/5/10/chartex" xmlns:cx5="http://schemas.microsoft.com/office/drawing/2016/5/11/chartex" xmlns:cx6="http://schemas.microsoft.com/office/drawing/2016/5/12/chartex" xmlns:cx7="http://schemas.microsoft.com/office/drawing/2016/5/13/chartex" xmlns:cx8="http://schemas.microsoft.com/office/drawing/2016/5/14/chartex" xmlns:mc="http://schemas.openxmlformats.org/markup-compatibility/2006" xmlns:aink="http://schemas.microsoft.com/office/drawing/2016/ink" xmlns:am3d="http://schemas.microsoft.com/office/drawing/2017/model3d" xmlns:o="urn:schemas-microsoft-com:office:office" xmlns:r="http://schemas.openxmlformats.org/officeDocument/2006/relationships" xmlns:m="http://schemas.openxmlformats.org/officeDocument/2006/math" xmlns:v="urn:schemas-microsoft-com:vml" xmlns:wp14="http://schemas.microsoft.com/office/word/2010/wordprocessingDrawing" xmlns:wp="http://schemas.openxmlformats.org/drawingml/2006/wordprocessingDrawing" xmlns:w10="urn:schemas-microsoft-com:office:word" xmlns:w="http://schemas.openxmlformats.org/wordprocessingml/2006/main" xmlns:w14="http://schemas.microsoft.com/office/word/2010/wordml" xmlns:w15="http://schemas.microsoft.com/office/word/2012/wordml" xmlns:w16cex="http://schemas.microsoft.com/office/word/2018/wordml/cex" xmlns:w16cid="http://schemas.microsoft.com/office/word/2016/wordml/cid" xmlns:w16="http://schemas.microsoft.com/office/word/2018/wordml" xmlns:w16sdtdh="http://schemas.microsoft.com/office/word/2020/wordml/sdtdatahash" xmlns:w16se="http://schemas.microsoft.com/office/word/2015/wordml/symex" xmlns:wpg="http://schemas.microsoft.com/office/word/2010/wordprocessingGroup" xmlns:wpi="http://schemas.microsoft.com/office/word/2010/wordprocessingInk" xmlns:wne="http://schemas.microsoft.com/office/word/2006/wordml" xmlns:wps="http://schemas.microsoft.com/office/word/2010/wordprocessingShape" mc:Ignorable="w14 w15 w16se w16cid w16 w16cex w16sdtdh wp14">
   <w:body>
     <w:p>
       <w:pPr>
-        <w:spacing w:after="0"/>
         <w:jc w:val="center"/>
         <w:rPr>
           <w:rFonts w:cs="Times New Roman"/>
@@ -22,29 +21,26 @@
     </w:p>
     <w:p>
       <w:pPr>
-        <w:spacing w:after="0"/>
-        <w:jc w:val="center"/>
-        <w:rPr>
-          <w:rFonts w:cs="Times New Roman"/>
-          <w:color w:val="000000"/>
-          <w:szCs w:val="24"/>
-        </w:rPr>
-      </w:pPr>
-    </w:p>
-    <w:p>
-      <w:pPr>
-        <w:spacing w:after="0"/>
-        <w:jc w:val="center"/>
-        <w:rPr>
-          <w:rFonts w:cs="Times New Roman"/>
-          <w:color w:val="000000"/>
-          <w:szCs w:val="24"/>
-        </w:rPr>
-      </w:pPr>
-    </w:p>
-    <w:p>
-      <w:pPr>
-        <w:spacing w:after="0"/>
+        <w:jc w:val="center"/>
+        <w:rPr>
+          <w:rFonts w:cs="Times New Roman"/>
+          <w:color w:val="000000"/>
+          <w:szCs w:val="24"/>
+        </w:rPr>
+      </w:pPr>
+    </w:p>
+    <w:p>
+      <w:pPr>
+        <w:jc w:val="center"/>
+        <w:rPr>
+          <w:rFonts w:cs="Times New Roman"/>
+          <w:color w:val="000000"/>
+          <w:szCs w:val="24"/>
+        </w:rPr>
+      </w:pPr>
+    </w:p>
+    <w:p>
+      <w:pPr>
         <w:jc w:val="center"/>
         <w:rPr>
           <w:rFonts w:cs="Times New Roman"/>
@@ -61,7 +57,6 @@
     </w:p>
     <w:p>
       <w:pPr>
-        <w:spacing w:after="0"/>
         <w:jc w:val="center"/>
         <w:rPr>
           <w:rFonts w:cs="Times New Roman"/>
@@ -78,37 +73,33 @@
     </w:p>
     <w:p>
       <w:pPr>
-        <w:spacing w:after="0"/>
-        <w:jc w:val="center"/>
-        <w:rPr>
-          <w:rFonts w:cs="Times New Roman"/>
-          <w:szCs w:val="24"/>
-        </w:rPr>
-      </w:pPr>
-    </w:p>
-    <w:p>
-      <w:pPr>
-        <w:spacing w:after="0"/>
-        <w:jc w:val="center"/>
-        <w:rPr>
-          <w:rFonts w:cs="Times New Roman"/>
-          <w:szCs w:val="24"/>
-        </w:rPr>
-      </w:pPr>
-    </w:p>
-    <w:p>
-      <w:pPr>
-        <w:spacing w:after="0"/>
-        <w:jc w:val="center"/>
-        <w:rPr>
-          <w:rFonts w:cs="Times New Roman"/>
-          <w:szCs w:val="24"/>
-        </w:rPr>
-      </w:pPr>
-    </w:p>
-    <w:p>
-      <w:pPr>
-        <w:spacing w:after="0"/>
+        <w:jc w:val="center"/>
+        <w:rPr>
+          <w:rFonts w:cs="Times New Roman"/>
+          <w:szCs w:val="24"/>
+        </w:rPr>
+      </w:pPr>
+    </w:p>
+    <w:p>
+      <w:pPr>
+        <w:jc w:val="center"/>
+        <w:rPr>
+          <w:rFonts w:cs="Times New Roman"/>
+          <w:szCs w:val="24"/>
+        </w:rPr>
+      </w:pPr>
+    </w:p>
+    <w:p>
+      <w:pPr>
+        <w:jc w:val="center"/>
+        <w:rPr>
+          <w:rFonts w:cs="Times New Roman"/>
+          <w:szCs w:val="24"/>
+        </w:rPr>
+      </w:pPr>
+    </w:p>
+    <w:p>
+      <w:pPr>
         <w:jc w:val="center"/>
         <w:rPr>
           <w:rFonts w:cs="Times New Roman"/>
@@ -125,7 +116,6 @@
     </w:p>
     <w:p>
       <w:pPr>
-        <w:spacing w:after="0"/>
         <w:jc w:val="center"/>
         <w:rPr>
           <w:rFonts w:cs="Times New Roman"/>
@@ -142,7 +132,6 @@
     </w:p>
     <w:p>
       <w:pPr>
-        <w:spacing w:after="0"/>
         <w:jc w:val="center"/>
         <w:rPr>
           <w:rFonts w:cs="Times New Roman"/>
@@ -159,7 +148,6 @@
     </w:p>
     <w:p>
       <w:pPr>
-        <w:spacing w:after="0"/>
         <w:jc w:val="center"/>
         <w:rPr>
           <w:rFonts w:cs="Times New Roman"/>
@@ -176,7 +164,6 @@
     </w:p>
     <w:p>
       <w:pPr>
-        <w:spacing w:after="0"/>
         <w:jc w:val="center"/>
         <w:rPr>
           <w:rFonts w:cs="Times New Roman"/>
@@ -195,73 +182,66 @@
     </w:p>
     <w:p>
       <w:pPr>
-        <w:spacing w:after="0"/>
-        <w:jc w:val="center"/>
-        <w:rPr>
-          <w:rFonts w:cs="Times New Roman"/>
-          <w:color w:val="000000"/>
-          <w:szCs w:val="24"/>
-        </w:rPr>
-      </w:pPr>
-    </w:p>
-    <w:p>
-      <w:pPr>
-        <w:spacing w:after="0"/>
-        <w:jc w:val="center"/>
-        <w:rPr>
-          <w:rFonts w:cs="Times New Roman"/>
-          <w:color w:val="000000"/>
-          <w:szCs w:val="24"/>
-        </w:rPr>
-      </w:pPr>
-    </w:p>
-    <w:p>
-      <w:pPr>
-        <w:spacing w:after="0"/>
-        <w:jc w:val="center"/>
-        <w:rPr>
-          <w:rFonts w:cs="Times New Roman"/>
-          <w:color w:val="000000"/>
-          <w:szCs w:val="24"/>
-        </w:rPr>
-      </w:pPr>
-    </w:p>
-    <w:p>
-      <w:pPr>
-        <w:spacing w:after="0"/>
-        <w:jc w:val="center"/>
-        <w:rPr>
-          <w:rFonts w:cs="Times New Roman"/>
-          <w:color w:val="000000"/>
-          <w:szCs w:val="24"/>
-        </w:rPr>
-      </w:pPr>
-    </w:p>
-    <w:p>
-      <w:pPr>
-        <w:spacing w:after="0"/>
-        <w:jc w:val="center"/>
-        <w:rPr>
-          <w:rFonts w:cs="Times New Roman"/>
-          <w:color w:val="000000"/>
-          <w:szCs w:val="24"/>
-        </w:rPr>
-      </w:pPr>
-    </w:p>
-    <w:p>
-      <w:pPr>
-        <w:spacing w:after="0"/>
-        <w:jc w:val="center"/>
-        <w:rPr>
-          <w:rFonts w:cs="Times New Roman"/>
-          <w:color w:val="000000"/>
-          <w:szCs w:val="24"/>
-        </w:rPr>
-      </w:pPr>
-    </w:p>
-    <w:p>
-      <w:pPr>
-        <w:spacing w:after="0"/>
+        <w:jc w:val="center"/>
+        <w:rPr>
+          <w:rFonts w:cs="Times New Roman"/>
+          <w:color w:val="000000"/>
+          <w:szCs w:val="24"/>
+        </w:rPr>
+      </w:pPr>
+    </w:p>
+    <w:p>
+      <w:pPr>
+        <w:jc w:val="center"/>
+        <w:rPr>
+          <w:rFonts w:cs="Times New Roman"/>
+          <w:color w:val="000000"/>
+          <w:szCs w:val="24"/>
+        </w:rPr>
+      </w:pPr>
+    </w:p>
+    <w:p>
+      <w:pPr>
+        <w:jc w:val="center"/>
+        <w:rPr>
+          <w:rFonts w:cs="Times New Roman"/>
+          <w:color w:val="000000"/>
+          <w:szCs w:val="24"/>
+        </w:rPr>
+      </w:pPr>
+    </w:p>
+    <w:p>
+      <w:pPr>
+        <w:jc w:val="center"/>
+        <w:rPr>
+          <w:rFonts w:cs="Times New Roman"/>
+          <w:color w:val="000000"/>
+          <w:szCs w:val="24"/>
+        </w:rPr>
+      </w:pPr>
+    </w:p>
+    <w:p>
+      <w:pPr>
+        <w:jc w:val="center"/>
+        <w:rPr>
+          <w:rFonts w:cs="Times New Roman"/>
+          <w:color w:val="000000"/>
+          <w:szCs w:val="24"/>
+        </w:rPr>
+      </w:pPr>
+    </w:p>
+    <w:p>
+      <w:pPr>
+        <w:jc w:val="center"/>
+        <w:rPr>
+          <w:rFonts w:cs="Times New Roman"/>
+          <w:color w:val="000000"/>
+          <w:szCs w:val="24"/>
+        </w:rPr>
+      </w:pPr>
+    </w:p>
+    <w:p>
+      <w:pPr>
         <w:ind w:left="3402"/>
         <w:rPr>
           <w:rFonts w:cs="Times New Roman"/>
@@ -296,7 +276,6 @@
     </w:p>
     <w:p>
       <w:pPr>
-        <w:spacing w:after="0"/>
         <w:ind w:left="3402"/>
         <w:rPr>
           <w:rFonts w:cs="Times New Roman"/>
@@ -304,6 +283,51 @@
           <w:szCs w:val="24"/>
         </w:rPr>
       </w:pPr>
+      <w:r>
+        <w:rPr>
+          <w:rFonts w:cs="Times New Roman"/>
+          <w:color w:val="000000"/>
+          <w:szCs w:val="24"/>
+        </w:rPr>
+        <w:t>Демьянцев Виталий Владиславович</w:t>
+      </w:r>
+    </w:p>
+    <w:p>
+      <w:pPr>
+        <w:ind w:left="3402"/>
+        <w:rPr>
+          <w:rFonts w:cs="Times New Roman"/>
+          <w:color w:val="000000"/>
+          <w:szCs w:val="24"/>
+          <w:u w:val="single"/>
+        </w:rPr>
+      </w:pPr>
+      <w:r>
+        <w:rPr>
+          <w:rFonts w:cs="Times New Roman"/>
+          <w:color w:val="000000"/>
+          <w:szCs w:val="24"/>
+        </w:rPr>
+        <w:t>Дата сдачи работы:</w:t>
+      </w:r>
+    </w:p>
+    <w:p>
+      <w:pPr>
+        <w:ind w:left="3402"/>
+        <w:rPr>
+          <w:rFonts w:cs="Times New Roman"/>
+          <w:color w:val="000000"/>
+          <w:szCs w:val="24"/>
+        </w:rPr>
+      </w:pPr>
+      <w:r>
+        <w:rPr>
+          <w:rFonts w:cs="Times New Roman"/>
+          <w:color w:val="000000"/>
+          <w:szCs w:val="24"/>
+        </w:rPr>
+        <w:t xml:space="preserve">Принял: ст. преподаватель кафедры </w:t>
+      </w:r>
       <w:proofErr w:type="spellStart"/>
       <w:r>
         <w:rPr>
@@ -311,7 +335,7 @@
           <w:color w:val="000000"/>
           <w:szCs w:val="24"/>
         </w:rPr>
-        <w:t>Демьянцев</w:t>
+        <w:t>АиКС</w:t>
       </w:r>
       <w:proofErr w:type="spellEnd"/>
       <w:r>
@@ -320,32 +344,37 @@
           <w:color w:val="000000"/>
           <w:szCs w:val="24"/>
         </w:rPr>
-        <w:t xml:space="preserve"> Виталий Владиславович</w:t>
-      </w:r>
-    </w:p>
-    <w:p>
-      <w:pPr>
-        <w:spacing w:after="0"/>
+        <w:t>,</w:t>
+      </w:r>
+    </w:p>
+    <w:p>
+      <w:pPr>
         <w:ind w:left="3402"/>
         <w:rPr>
           <w:rFonts w:cs="Times New Roman"/>
           <w:color w:val="000000"/>
           <w:szCs w:val="24"/>
-          <w:u w:val="single"/>
-        </w:rPr>
-      </w:pPr>
-      <w:r>
-        <w:rPr>
-          <w:rFonts w:cs="Times New Roman"/>
-          <w:color w:val="000000"/>
-          <w:szCs w:val="24"/>
-        </w:rPr>
-        <w:t>Дата сдачи работы:</w:t>
-      </w:r>
-    </w:p>
-    <w:p>
-      <w:pPr>
-        <w:spacing w:after="0"/>
+        </w:rPr>
+      </w:pPr>
+      <w:r>
+        <w:rPr>
+          <w:rFonts w:cs="Times New Roman"/>
+          <w:color w:val="000000"/>
+          <w:szCs w:val="24"/>
+        </w:rPr>
+        <w:t xml:space="preserve">Гребенюк </w:t>
+      </w:r>
+      <w:r>
+        <w:rPr>
+          <w:rFonts w:cs="Times New Roman"/>
+          <w:color w:val="000000"/>
+          <w:szCs w:val="24"/>
+        </w:rPr>
+        <w:t>Елена Владимировна</w:t>
+      </w:r>
+    </w:p>
+    <w:p>
+      <w:pPr>
         <w:ind w:left="3402"/>
         <w:rPr>
           <w:rFonts w:cs="Times New Roman"/>
@@ -359,30 +388,11 @@
           <w:color w:val="000000"/>
           <w:szCs w:val="24"/>
         </w:rPr>
-        <w:t xml:space="preserve">Принял: ст. преподаватель кафедры </w:t>
-      </w:r>
-      <w:proofErr w:type="spellStart"/>
-      <w:r>
-        <w:rPr>
-          <w:rFonts w:cs="Times New Roman"/>
-          <w:color w:val="000000"/>
-          <w:szCs w:val="24"/>
-        </w:rPr>
-        <w:t>АиКС</w:t>
-      </w:r>
-      <w:proofErr w:type="spellEnd"/>
-      <w:r>
-        <w:rPr>
-          <w:rFonts w:cs="Times New Roman"/>
-          <w:color w:val="000000"/>
-          <w:szCs w:val="24"/>
-        </w:rPr>
-        <w:t>,</w:t>
-      </w:r>
-    </w:p>
-    <w:p>
-      <w:pPr>
-        <w:spacing w:after="0"/>
+        <w:t>Дата проверки работы:</w:t>
+      </w:r>
+    </w:p>
+    <w:p>
+      <w:pPr>
         <w:ind w:left="3402"/>
         <w:rPr>
           <w:rFonts w:cs="Times New Roman"/>
@@ -396,102 +406,51 @@
           <w:color w:val="000000"/>
           <w:szCs w:val="24"/>
         </w:rPr>
-        <w:t xml:space="preserve">Гребенюк </w:t>
-      </w:r>
-      <w:r>
-        <w:rPr>
-          <w:rFonts w:cs="Times New Roman"/>
-          <w:color w:val="000000"/>
-          <w:szCs w:val="24"/>
-        </w:rPr>
-        <w:t>Елена Владимировна</w:t>
-      </w:r>
-    </w:p>
-    <w:p>
-      <w:pPr>
-        <w:spacing w:after="0"/>
-        <w:ind w:left="3402"/>
-        <w:rPr>
-          <w:rFonts w:cs="Times New Roman"/>
-          <w:color w:val="000000"/>
-          <w:szCs w:val="24"/>
-        </w:rPr>
-      </w:pPr>
-      <w:r>
-        <w:rPr>
-          <w:rFonts w:cs="Times New Roman"/>
-          <w:color w:val="000000"/>
-          <w:szCs w:val="24"/>
-        </w:rPr>
-        <w:t>Дата проверки работы:</w:t>
-      </w:r>
-    </w:p>
-    <w:p>
-      <w:pPr>
-        <w:spacing w:after="0"/>
-        <w:ind w:left="3402"/>
-        <w:rPr>
-          <w:rFonts w:cs="Times New Roman"/>
-          <w:color w:val="000000"/>
-          <w:szCs w:val="24"/>
-        </w:rPr>
-      </w:pPr>
-      <w:r>
-        <w:rPr>
-          <w:rFonts w:cs="Times New Roman"/>
-          <w:color w:val="000000"/>
-          <w:szCs w:val="24"/>
-        </w:rPr>
         <w:t>Оценка:</w:t>
       </w:r>
     </w:p>
     <w:p>
       <w:pPr>
-        <w:spacing w:after="0"/>
-        <w:jc w:val="center"/>
-        <w:rPr>
-          <w:rFonts w:cs="Times New Roman"/>
-          <w:color w:val="000000"/>
-          <w:szCs w:val="24"/>
-        </w:rPr>
-      </w:pPr>
-    </w:p>
-    <w:p>
-      <w:pPr>
-        <w:spacing w:after="0"/>
-        <w:jc w:val="center"/>
-        <w:rPr>
-          <w:rFonts w:cs="Times New Roman"/>
-          <w:color w:val="000000"/>
-          <w:szCs w:val="24"/>
-        </w:rPr>
-      </w:pPr>
-    </w:p>
-    <w:p>
-      <w:pPr>
-        <w:spacing w:after="0"/>
-        <w:jc w:val="center"/>
-        <w:rPr>
-          <w:rFonts w:cs="Times New Roman"/>
-          <w:color w:val="000000"/>
-          <w:szCs w:val="24"/>
-        </w:rPr>
-      </w:pPr>
-    </w:p>
-    <w:p>
-      <w:pPr>
-        <w:spacing w:after="0"/>
-        <w:jc w:val="center"/>
-        <w:rPr>
-          <w:rFonts w:cs="Times New Roman"/>
-          <w:color w:val="000000"/>
-          <w:szCs w:val="24"/>
-        </w:rPr>
-      </w:pPr>
-    </w:p>
-    <w:p>
-      <w:pPr>
-        <w:spacing w:after="0"/>
+        <w:jc w:val="center"/>
+        <w:rPr>
+          <w:rFonts w:cs="Times New Roman"/>
+          <w:color w:val="000000"/>
+          <w:szCs w:val="24"/>
+        </w:rPr>
+      </w:pPr>
+    </w:p>
+    <w:p>
+      <w:pPr>
+        <w:jc w:val="center"/>
+        <w:rPr>
+          <w:rFonts w:cs="Times New Roman"/>
+          <w:color w:val="000000"/>
+          <w:szCs w:val="24"/>
+        </w:rPr>
+      </w:pPr>
+    </w:p>
+    <w:p>
+      <w:pPr>
+        <w:jc w:val="center"/>
+        <w:rPr>
+          <w:rFonts w:cs="Times New Roman"/>
+          <w:color w:val="000000"/>
+          <w:szCs w:val="24"/>
+        </w:rPr>
+      </w:pPr>
+    </w:p>
+    <w:p>
+      <w:pPr>
+        <w:jc w:val="center"/>
+        <w:rPr>
+          <w:rFonts w:cs="Times New Roman"/>
+          <w:color w:val="000000"/>
+          <w:szCs w:val="24"/>
+        </w:rPr>
+      </w:pPr>
+    </w:p>
+    <w:p>
+      <w:pPr>
         <w:jc w:val="center"/>
         <w:rPr>
           <w:rFonts w:cs="Times New Roman"/>
@@ -881,7 +840,6 @@
         </w:p>
         <w:p>
           <w:pPr>
-            <w:spacing w:after="0"/>
             <w:rPr>
               <w:rFonts w:cs="Times New Roman"/>
               <w:b/>
@@ -920,7 +878,6 @@
     </w:p>
     <w:p>
       <w:pPr>
-        <w:spacing w:after="0"/>
         <w:ind w:left="709" w:hanging="709"/>
         <w:jc w:val="center"/>
         <w:rPr>
@@ -932,7 +889,6 @@
     </w:p>
     <w:p>
       <w:pPr>
-        <w:spacing w:after="0"/>
         <w:rPr>
           <w:rFonts w:cs="Times New Roman"/>
           <w:color w:val="000000"/>
@@ -960,7 +916,6 @@
     </w:p>
     <w:p>
       <w:pPr>
-        <w:spacing w:after="0"/>
         <w:rPr>
           <w:rFonts w:cs="Times New Roman"/>
           <w:color w:val="0D0D0D"/>
@@ -980,7 +935,6 @@
     </w:p>
     <w:p>
       <w:pPr>
-        <w:spacing w:after="0"/>
         <w:rPr>
           <w:rFonts w:cs="Times New Roman"/>
           <w:color w:val="0D0D0D"/>
@@ -1134,7 +1088,6 @@
     <w:p>
       <w:pPr>
         <w:keepNext/>
-        <w:spacing w:after="0"/>
         <w:jc w:val="center"/>
         <w:rPr>
           <w:rFonts w:cs="Times New Roman"/>
@@ -1294,7 +1247,6 @@
     </w:p>
     <w:p>
       <w:pPr>
-        <w:spacing w:after="0"/>
         <w:rPr>
           <w:rFonts w:cs="Times New Roman"/>
           <w:szCs w:val="24"/>
@@ -1359,7 +1311,6 @@
     </w:p>
     <w:p>
       <w:pPr>
-        <w:spacing w:after="0"/>
         <w:rPr>
           <w:rFonts w:cs="Times New Roman"/>
           <w:szCs w:val="24"/>
@@ -1398,7 +1349,6 @@
           <w:ilvl w:val="0"/>
           <w:numId w:val="1"/>
         </w:numPr>
-        <w:spacing w:after="0"/>
         <w:ind w:left="0" w:firstLine="709"/>
         <w:rPr>
           <w:rFonts w:cs="Times New Roman"/>
@@ -1420,7 +1370,6 @@
           <w:ilvl w:val="0"/>
           <w:numId w:val="1"/>
         </w:numPr>
-        <w:spacing w:after="0"/>
         <w:ind w:left="0" w:firstLine="709"/>
         <w:rPr>
           <w:rFonts w:cs="Times New Roman"/>
@@ -1467,11 +1416,11 @@
 </file>
 
 <file path=word/endnotes.xml><?xml version="1.0" encoding="utf-8"?>
-<w:endnotes xmlns:wpc="http://schemas.microsoft.com/office/word/2010/wordprocessingCanvas" xmlns:cx="http://schemas.microsoft.com/office/drawing/2014/chartex" xmlns:cx1="http://schemas.microsoft.com/office/drawing/2015/9/8/chartex" xmlns:cx2="http://schemas.microsoft.com/office/drawing/2015/10/21/chartex" xmlns:cx3="http://schemas.microsoft.com/office/drawing/2016/5/9/chartex" xmlns:cx4="http://schemas.microsoft.com/office/drawing/2016/5/10/chartex" xmlns:cx5="http://schemas.microsoft.com/office/drawing/2016/5/11/chartex" xmlns:cx6="http://schemas.microsoft.com/office/drawing/2016/5/12/chartex" xmlns:cx7="http://schemas.microsoft.com/office/drawing/2016/5/13/chartex" xmlns:cx8="http://schemas.microsoft.com/office/drawing/2016/5/14/chartex" xmlns:mc="http://schemas.openxmlformats.org/markup-compatibility/2006" xmlns:aink="http://schemas.microsoft.com/office/drawing/2016/ink" xmlns:am3d="http://schemas.microsoft.com/office/drawing/2017/model3d" xmlns:o="urn:schemas-microsoft-com:office:office" xmlns:oel="http://schemas.microsoft.com/office/2019/extlst" xmlns:r="http://schemas.openxmlformats.org/officeDocument/2006/relationships" xmlns:m="http://schemas.openxmlformats.org/officeDocument/2006/math" xmlns:v="urn:schemas-microsoft-com:vml" xmlns:wp14="http://schemas.microsoft.com/office/word/2010/wordprocessingDrawing" xmlns:wp="http://schemas.openxmlformats.org/drawingml/2006/wordprocessingDrawing" xmlns:w10="urn:schemas-microsoft-com:office:word" xmlns:w="http://schemas.openxmlformats.org/wordprocessingml/2006/main" xmlns:w14="http://schemas.microsoft.com/office/word/2010/wordml" xmlns:w15="http://schemas.microsoft.com/office/word/2012/wordml" xmlns:w16cex="http://schemas.microsoft.com/office/word/2018/wordml/cex" xmlns:w16cid="http://schemas.microsoft.com/office/word/2016/wordml/cid" xmlns:w16="http://schemas.microsoft.com/office/word/2018/wordml" xmlns:w16sdtdh="http://schemas.microsoft.com/office/word/2020/wordml/sdtdatahash" xmlns:w16se="http://schemas.microsoft.com/office/word/2015/wordml/symex" xmlns:wpg="http://schemas.microsoft.com/office/word/2010/wordprocessingGroup" xmlns:wpi="http://schemas.microsoft.com/office/word/2010/wordprocessingInk" xmlns:wne="http://schemas.microsoft.com/office/word/2006/wordml" xmlns:wps="http://schemas.microsoft.com/office/word/2010/wordprocessingShape" mc:Ignorable="w14 w15 w16se w16cid w16 w16cex w16sdtdh wp14">
+<w:endnotes xmlns:wpc="http://schemas.microsoft.com/office/word/2010/wordprocessingCanvas" xmlns:cx="http://schemas.microsoft.com/office/drawing/2014/chartex" xmlns:cx1="http://schemas.microsoft.com/office/drawing/2015/9/8/chartex" xmlns:cx2="http://schemas.microsoft.com/office/drawing/2015/10/21/chartex" xmlns:cx3="http://schemas.microsoft.com/office/drawing/2016/5/9/chartex" xmlns:cx4="http://schemas.microsoft.com/office/drawing/2016/5/10/chartex" xmlns:cx5="http://schemas.microsoft.com/office/drawing/2016/5/11/chartex" xmlns:cx6="http://schemas.microsoft.com/office/drawing/2016/5/12/chartex" xmlns:cx7="http://schemas.microsoft.com/office/drawing/2016/5/13/chartex" xmlns:cx8="http://schemas.microsoft.com/office/drawing/2016/5/14/chartex" xmlns:mc="http://schemas.openxmlformats.org/markup-compatibility/2006" xmlns:aink="http://schemas.microsoft.com/office/drawing/2016/ink" xmlns:am3d="http://schemas.microsoft.com/office/drawing/2017/model3d" xmlns:o="urn:schemas-microsoft-com:office:office" xmlns:r="http://schemas.openxmlformats.org/officeDocument/2006/relationships" xmlns:m="http://schemas.openxmlformats.org/officeDocument/2006/math" xmlns:v="urn:schemas-microsoft-com:vml" xmlns:wp14="http://schemas.microsoft.com/office/word/2010/wordprocessingDrawing" xmlns:wp="http://schemas.openxmlformats.org/drawingml/2006/wordprocessingDrawing" xmlns:w10="urn:schemas-microsoft-com:office:word" xmlns:w="http://schemas.openxmlformats.org/wordprocessingml/2006/main" xmlns:w14="http://schemas.microsoft.com/office/word/2010/wordml" xmlns:w15="http://schemas.microsoft.com/office/word/2012/wordml" xmlns:w16cex="http://schemas.microsoft.com/office/word/2018/wordml/cex" xmlns:w16cid="http://schemas.microsoft.com/office/word/2016/wordml/cid" xmlns:w16="http://schemas.microsoft.com/office/word/2018/wordml" xmlns:w16sdtdh="http://schemas.microsoft.com/office/word/2020/wordml/sdtdatahash" xmlns:w16se="http://schemas.microsoft.com/office/word/2015/wordml/symex" xmlns:wpg="http://schemas.microsoft.com/office/word/2010/wordprocessingGroup" xmlns:wpi="http://schemas.microsoft.com/office/word/2010/wordprocessingInk" xmlns:wne="http://schemas.microsoft.com/office/word/2006/wordml" xmlns:wps="http://schemas.microsoft.com/office/word/2010/wordprocessingShape" mc:Ignorable="w14 w15 w16se w16cid w16 w16cex w16sdtdh wp14">
   <w:endnote w:type="separator" w:id="-1">
     <w:p>
       <w:pPr>
-        <w:spacing w:after="0" w:line="240" w:lineRule="auto"/>
+        <w:spacing w:line="240" w:lineRule="auto"/>
       </w:pPr>
       <w:r>
         <w:separator/>
@@ -1481,7 +1430,7 @@
   <w:endnote w:type="continuationSeparator" w:id="0">
     <w:p>
       <w:pPr>
-        <w:spacing w:after="0" w:line="240" w:lineRule="auto"/>
+        <w:spacing w:line="240" w:lineRule="auto"/>
       </w:pPr>
       <w:r>
         <w:continuationSeparator/>
@@ -1492,7 +1441,7 @@
 </file>
 
 <file path=word/footer1.xml><?xml version="1.0" encoding="utf-8"?>
-<w:ftr xmlns:wpc="http://schemas.microsoft.com/office/word/2010/wordprocessingCanvas" xmlns:cx="http://schemas.microsoft.com/office/drawing/2014/chartex" xmlns:cx1="http://schemas.microsoft.com/office/drawing/2015/9/8/chartex" xmlns:cx2="http://schemas.microsoft.com/office/drawing/2015/10/21/chartex" xmlns:cx3="http://schemas.microsoft.com/office/drawing/2016/5/9/chartex" xmlns:cx4="http://schemas.microsoft.com/office/drawing/2016/5/10/chartex" xmlns:cx5="http://schemas.microsoft.com/office/drawing/2016/5/11/chartex" xmlns:cx6="http://schemas.microsoft.com/office/drawing/2016/5/12/chartex" xmlns:cx7="http://schemas.microsoft.com/office/drawing/2016/5/13/chartex" xmlns:cx8="http://schemas.microsoft.com/office/drawing/2016/5/14/chartex" xmlns:mc="http://schemas.openxmlformats.org/markup-compatibility/2006" xmlns:aink="http://schemas.microsoft.com/office/drawing/2016/ink" xmlns:am3d="http://schemas.microsoft.com/office/drawing/2017/model3d" xmlns:o="urn:schemas-microsoft-com:office:office" xmlns:oel="http://schemas.microsoft.com/office/2019/extlst" xmlns:r="http://schemas.openxmlformats.org/officeDocument/2006/relationships" xmlns:m="http://schemas.openxmlformats.org/officeDocument/2006/math" xmlns:v="urn:schemas-microsoft-com:vml" xmlns:wp14="http://schemas.microsoft.com/office/word/2010/wordprocessingDrawing" xmlns:wp="http://schemas.openxmlformats.org/drawingml/2006/wordprocessingDrawing" xmlns:w10="urn:schemas-microsoft-com:office:word" xmlns:w="http://schemas.openxmlformats.org/wordprocessingml/2006/main" xmlns:w14="http://schemas.microsoft.com/office/word/2010/wordml" xmlns:w15="http://schemas.microsoft.com/office/word/2012/wordml" xmlns:w16cex="http://schemas.microsoft.com/office/word/2018/wordml/cex" xmlns:w16cid="http://schemas.microsoft.com/office/word/2016/wordml/cid" xmlns:w16="http://schemas.microsoft.com/office/word/2018/wordml" xmlns:w16sdtdh="http://schemas.microsoft.com/office/word/2020/wordml/sdtdatahash" xmlns:w16se="http://schemas.microsoft.com/office/word/2015/wordml/symex" xmlns:wpg="http://schemas.microsoft.com/office/word/2010/wordprocessingGroup" xmlns:wpi="http://schemas.microsoft.com/office/word/2010/wordprocessingInk" xmlns:wne="http://schemas.microsoft.com/office/word/2006/wordml" xmlns:wps="http://schemas.microsoft.com/office/word/2010/wordprocessingShape" mc:Ignorable="w14 w15 w16se w16cid w16 w16cex w16sdtdh wp14">
+<w:ftr xmlns:wpc="http://schemas.microsoft.com/office/word/2010/wordprocessingCanvas" xmlns:cx="http://schemas.microsoft.com/office/drawing/2014/chartex" xmlns:cx1="http://schemas.microsoft.com/office/drawing/2015/9/8/chartex" xmlns:cx2="http://schemas.microsoft.com/office/drawing/2015/10/21/chartex" xmlns:cx3="http://schemas.microsoft.com/office/drawing/2016/5/9/chartex" xmlns:cx4="http://schemas.microsoft.com/office/drawing/2016/5/10/chartex" xmlns:cx5="http://schemas.microsoft.com/office/drawing/2016/5/11/chartex" xmlns:cx6="http://schemas.microsoft.com/office/drawing/2016/5/12/chartex" xmlns:cx7="http://schemas.microsoft.com/office/drawing/2016/5/13/chartex" xmlns:cx8="http://schemas.microsoft.com/office/drawing/2016/5/14/chartex" xmlns:mc="http://schemas.openxmlformats.org/markup-compatibility/2006" xmlns:aink="http://schemas.microsoft.com/office/drawing/2016/ink" xmlns:am3d="http://schemas.microsoft.com/office/drawing/2017/model3d" xmlns:o="urn:schemas-microsoft-com:office:office" xmlns:r="http://schemas.openxmlformats.org/officeDocument/2006/relationships" xmlns:m="http://schemas.openxmlformats.org/officeDocument/2006/math" xmlns:v="urn:schemas-microsoft-com:vml" xmlns:wp14="http://schemas.microsoft.com/office/word/2010/wordprocessingDrawing" xmlns:wp="http://schemas.openxmlformats.org/drawingml/2006/wordprocessingDrawing" xmlns:w10="urn:schemas-microsoft-com:office:word" xmlns:w="http://schemas.openxmlformats.org/wordprocessingml/2006/main" xmlns:w14="http://schemas.microsoft.com/office/word/2010/wordml" xmlns:w15="http://schemas.microsoft.com/office/word/2012/wordml" xmlns:w16cex="http://schemas.microsoft.com/office/word/2018/wordml/cex" xmlns:w16cid="http://schemas.microsoft.com/office/word/2016/wordml/cid" xmlns:w16="http://schemas.microsoft.com/office/word/2018/wordml" xmlns:w16sdtdh="http://schemas.microsoft.com/office/word/2020/wordml/sdtdatahash" xmlns:w16se="http://schemas.microsoft.com/office/word/2015/wordml/symex" xmlns:wpg="http://schemas.microsoft.com/office/word/2010/wordprocessingGroup" xmlns:wpi="http://schemas.microsoft.com/office/word/2010/wordprocessingInk" xmlns:wne="http://schemas.microsoft.com/office/word/2006/wordml" xmlns:wps="http://schemas.microsoft.com/office/word/2010/wordprocessingShape" mc:Ignorable="w14 w15 w16se w16cid w16 w16cex w16sdtdh wp14">
   <w:sdt>
     <w:sdtPr>
       <w:id w:val="-1156605998"/>
@@ -1535,11 +1484,11 @@
 </file>
 
 <file path=word/footnotes.xml><?xml version="1.0" encoding="utf-8"?>
-<w:footnotes xmlns:wpc="http://schemas.microsoft.com/office/word/2010/wordprocessingCanvas" xmlns:cx="http://schemas.microsoft.com/office/drawing/2014/chartex" xmlns:cx1="http://schemas.microsoft.com/office/drawing/2015/9/8/chartex" xmlns:cx2="http://schemas.microsoft.com/office/drawing/2015/10/21/chartex" xmlns:cx3="http://schemas.microsoft.com/office/drawing/2016/5/9/chartex" xmlns:cx4="http://schemas.microsoft.com/office/drawing/2016/5/10/chartex" xmlns:cx5="http://schemas.microsoft.com/office/drawing/2016/5/11/chartex" xmlns:cx6="http://schemas.microsoft.com/office/drawing/2016/5/12/chartex" xmlns:cx7="http://schemas.microsoft.com/office/drawing/2016/5/13/chartex" xmlns:cx8="http://schemas.microsoft.com/office/drawing/2016/5/14/chartex" xmlns:mc="http://schemas.openxmlformats.org/markup-compatibility/2006" xmlns:aink="http://schemas.microsoft.com/office/drawing/2016/ink" xmlns:am3d="http://schemas.microsoft.com/office/drawing/2017/model3d" xmlns:o="urn:schemas-microsoft-com:office:office" xmlns:oel="http://schemas.microsoft.com/office/2019/extlst" xmlns:r="http://schemas.openxmlformats.org/officeDocument/2006/relationships" xmlns:m="http://schemas.openxmlformats.org/officeDocument/2006/math" xmlns:v="urn:schemas-microsoft-com:vml" xmlns:wp14="http://schemas.microsoft.com/office/word/2010/wordprocessingDrawing" xmlns:wp="http://schemas.openxmlformats.org/drawingml/2006/wordprocessingDrawing" xmlns:w10="urn:schemas-microsoft-com:office:word" xmlns:w="http://schemas.openxmlformats.org/wordprocessingml/2006/main" xmlns:w14="http://schemas.microsoft.com/office/word/2010/wordml" xmlns:w15="http://schemas.microsoft.com/office/word/2012/wordml" xmlns:w16cex="http://schemas.microsoft.com/office/word/2018/wordml/cex" xmlns:w16cid="http://schemas.microsoft.com/office/word/2016/wordml/cid" xmlns:w16="http://schemas.microsoft.com/office/word/2018/wordml" xmlns:w16sdtdh="http://schemas.microsoft.com/office/word/2020/wordml/sdtdatahash" xmlns:w16se="http://schemas.microsoft.com/office/word/2015/wordml/symex" xmlns:wpg="http://schemas.microsoft.com/office/word/2010/wordprocessingGroup" xmlns:wpi="http://schemas.microsoft.com/office/word/2010/wordprocessingInk" xmlns:wne="http://schemas.microsoft.com/office/word/2006/wordml" xmlns:wps="http://schemas.microsoft.com/office/word/2010/wordprocessingShape" mc:Ignorable="w14 w15 w16se w16cid w16 w16cex w16sdtdh wp14">
+<w:footnotes xmlns:wpc="http://schemas.microsoft.com/office/word/2010/wordprocessingCanvas" xmlns:cx="http://schemas.microsoft.com/office/drawing/2014/chartex" xmlns:cx1="http://schemas.microsoft.com/office/drawing/2015/9/8/chartex" xmlns:cx2="http://schemas.microsoft.com/office/drawing/2015/10/21/chartex" xmlns:cx3="http://schemas.microsoft.com/office/drawing/2016/5/9/chartex" xmlns:cx4="http://schemas.microsoft.com/office/drawing/2016/5/10/chartex" xmlns:cx5="http://schemas.microsoft.com/office/drawing/2016/5/11/chartex" xmlns:cx6="http://schemas.microsoft.com/office/drawing/2016/5/12/chartex" xmlns:cx7="http://schemas.microsoft.com/office/drawing/2016/5/13/chartex" xmlns:cx8="http://schemas.microsoft.com/office/drawing/2016/5/14/chartex" xmlns:mc="http://schemas.openxmlformats.org/markup-compatibility/2006" xmlns:aink="http://schemas.microsoft.com/office/drawing/2016/ink" xmlns:am3d="http://schemas.microsoft.com/office/drawing/2017/model3d" xmlns:o="urn:schemas-microsoft-com:office:office" xmlns:r="http://schemas.openxmlformats.org/officeDocument/2006/relationships" xmlns:m="http://schemas.openxmlformats.org/officeDocument/2006/math" xmlns:v="urn:schemas-microsoft-com:vml" xmlns:wp14="http://schemas.microsoft.com/office/word/2010/wordprocessingDrawing" xmlns:wp="http://schemas.openxmlformats.org/drawingml/2006/wordprocessingDrawing" xmlns:w10="urn:schemas-microsoft-com:office:word" xmlns:w="http://schemas.openxmlformats.org/wordprocessingml/2006/main" xmlns:w14="http://schemas.microsoft.com/office/word/2010/wordml" xmlns:w15="http://schemas.microsoft.com/office/word/2012/wordml" xmlns:w16cex="http://schemas.microsoft.com/office/word/2018/wordml/cex" xmlns:w16cid="http://schemas.microsoft.com/office/word/2016/wordml/cid" xmlns:w16="http://schemas.microsoft.com/office/word/2018/wordml" xmlns:w16sdtdh="http://schemas.microsoft.com/office/word/2020/wordml/sdtdatahash" xmlns:w16se="http://schemas.microsoft.com/office/word/2015/wordml/symex" xmlns:wpg="http://schemas.microsoft.com/office/word/2010/wordprocessingGroup" xmlns:wpi="http://schemas.microsoft.com/office/word/2010/wordprocessingInk" xmlns:wne="http://schemas.microsoft.com/office/word/2006/wordml" xmlns:wps="http://schemas.microsoft.com/office/word/2010/wordprocessingShape" mc:Ignorable="w14 w15 w16se w16cid w16 w16cex w16sdtdh wp14">
   <w:footnote w:type="separator" w:id="-1">
     <w:p>
       <w:pPr>
-        <w:spacing w:after="0" w:line="240" w:lineRule="auto"/>
+        <w:spacing w:line="240" w:lineRule="auto"/>
       </w:pPr>
       <w:r>
         <w:separator/>
@@ -1549,7 +1498,7 @@
   <w:footnote w:type="continuationSeparator" w:id="0">
     <w:p>
       <w:pPr>
-        <w:spacing w:after="0" w:line="240" w:lineRule="auto"/>
+        <w:spacing w:line="240" w:lineRule="auto"/>
       </w:pPr>
       <w:r>
         <w:continuationSeparator/>
@@ -1560,7 +1509,7 @@
 </file>
 
 <file path=word/numbering.xml><?xml version="1.0" encoding="utf-8"?>
-<w:numbering xmlns:wpc="http://schemas.microsoft.com/office/word/2010/wordprocessingCanvas" xmlns:cx="http://schemas.microsoft.com/office/drawing/2014/chartex" xmlns:cx1="http://schemas.microsoft.com/office/drawing/2015/9/8/chartex" xmlns:cx2="http://schemas.microsoft.com/office/drawing/2015/10/21/chartex" xmlns:cx3="http://schemas.microsoft.com/office/drawing/2016/5/9/chartex" xmlns:cx4="http://schemas.microsoft.com/office/drawing/2016/5/10/chartex" xmlns:cx5="http://schemas.microsoft.com/office/drawing/2016/5/11/chartex" xmlns:cx6="http://schemas.microsoft.com/office/drawing/2016/5/12/chartex" xmlns:cx7="http://schemas.microsoft.com/office/drawing/2016/5/13/chartex" xmlns:cx8="http://schemas.microsoft.com/office/drawing/2016/5/14/chartex" xmlns:mc="http://schemas.openxmlformats.org/markup-compatibility/2006" xmlns:aink="http://schemas.microsoft.com/office/drawing/2016/ink" xmlns:am3d="http://schemas.microsoft.com/office/drawing/2017/model3d" xmlns:o="urn:schemas-microsoft-com:office:office" xmlns:oel="http://schemas.microsoft.com/office/2019/extlst" xmlns:r="http://schemas.openxmlformats.org/officeDocument/2006/relationships" xmlns:m="http://schemas.openxmlformats.org/officeDocument/2006/math" xmlns:v="urn:schemas-microsoft-com:vml" xmlns:wp14="http://schemas.microsoft.com/office/word/2010/wordprocessingDrawing" xmlns:wp="http://schemas.openxmlformats.org/drawingml/2006/wordprocessingDrawing" xmlns:w10="urn:schemas-microsoft-com:office:word" xmlns:w="http://schemas.openxmlformats.org/wordprocessingml/2006/main" xmlns:w14="http://schemas.microsoft.com/office/word/2010/wordml" xmlns:w15="http://schemas.microsoft.com/office/word/2012/wordml" xmlns:w16cex="http://schemas.microsoft.com/office/word/2018/wordml/cex" xmlns:w16cid="http://schemas.microsoft.com/office/word/2016/wordml/cid" xmlns:w16="http://schemas.microsoft.com/office/word/2018/wordml" xmlns:w16sdtdh="http://schemas.microsoft.com/office/word/2020/wordml/sdtdatahash" xmlns:w16se="http://schemas.microsoft.com/office/word/2015/wordml/symex" xmlns:wpg="http://schemas.microsoft.com/office/word/2010/wordprocessingGroup" xmlns:wpi="http://schemas.microsoft.com/office/word/2010/wordprocessingInk" xmlns:wne="http://schemas.microsoft.com/office/word/2006/wordml" xmlns:wps="http://schemas.microsoft.com/office/word/2010/wordprocessingShape" mc:Ignorable="w14 w15 w16se w16cid w16 w16cex w16sdtdh wp14">
+<w:numbering xmlns:wpc="http://schemas.microsoft.com/office/word/2010/wordprocessingCanvas" xmlns:cx="http://schemas.microsoft.com/office/drawing/2014/chartex" xmlns:cx1="http://schemas.microsoft.com/office/drawing/2015/9/8/chartex" xmlns:cx2="http://schemas.microsoft.com/office/drawing/2015/10/21/chartex" xmlns:cx3="http://schemas.microsoft.com/office/drawing/2016/5/9/chartex" xmlns:cx4="http://schemas.microsoft.com/office/drawing/2016/5/10/chartex" xmlns:cx5="http://schemas.microsoft.com/office/drawing/2016/5/11/chartex" xmlns:cx6="http://schemas.microsoft.com/office/drawing/2016/5/12/chartex" xmlns:cx7="http://schemas.microsoft.com/office/drawing/2016/5/13/chartex" xmlns:cx8="http://schemas.microsoft.com/office/drawing/2016/5/14/chartex" xmlns:mc="http://schemas.openxmlformats.org/markup-compatibility/2006" xmlns:aink="http://schemas.microsoft.com/office/drawing/2016/ink" xmlns:am3d="http://schemas.microsoft.com/office/drawing/2017/model3d" xmlns:o="urn:schemas-microsoft-com:office:office" xmlns:r="http://schemas.openxmlformats.org/officeDocument/2006/relationships" xmlns:m="http://schemas.openxmlformats.org/officeDocument/2006/math" xmlns:v="urn:schemas-microsoft-com:vml" xmlns:wp14="http://schemas.microsoft.com/office/word/2010/wordprocessingDrawing" xmlns:wp="http://schemas.openxmlformats.org/drawingml/2006/wordprocessingDrawing" xmlns:w10="urn:schemas-microsoft-com:office:word" xmlns:w="http://schemas.openxmlformats.org/wordprocessingml/2006/main" xmlns:w14="http://schemas.microsoft.com/office/word/2010/wordml" xmlns:w15="http://schemas.microsoft.com/office/word/2012/wordml" xmlns:w16cex="http://schemas.microsoft.com/office/word/2018/wordml/cex" xmlns:w16cid="http://schemas.microsoft.com/office/word/2016/wordml/cid" xmlns:w16="http://schemas.microsoft.com/office/word/2018/wordml" xmlns:w16sdtdh="http://schemas.microsoft.com/office/word/2020/wordml/sdtdatahash" xmlns:w16se="http://schemas.microsoft.com/office/word/2015/wordml/symex" xmlns:wpg="http://schemas.microsoft.com/office/word/2010/wordprocessingGroup" xmlns:wpi="http://schemas.microsoft.com/office/word/2010/wordprocessingInk" xmlns:wne="http://schemas.microsoft.com/office/word/2006/wordml" xmlns:wps="http://schemas.microsoft.com/office/word/2010/wordprocessingShape" mc:Ignorable="w14 w15 w16se w16cid w16 w16cex w16sdtdh wp14">
   <w:abstractNum w:abstractNumId="0" w15:restartNumberingAfterBreak="0">
     <w:nsid w:val="5AFE1D8A"/>
     <w:multiLevelType w:val="hybridMultilevel"/>
@@ -1666,7 +1615,7 @@
     </w:rPrDefault>
     <w:pPrDefault>
       <w:pPr>
-        <w:spacing w:after="160" w:line="360" w:lineRule="auto"/>
+        <w:spacing w:line="360" w:lineRule="auto"/>
         <w:ind w:firstLine="709"/>
       </w:pPr>
     </w:pPrDefault>
@@ -2065,7 +2014,6 @@
     <w:pPr>
       <w:keepNext/>
       <w:keepLines/>
-      <w:spacing w:after="0"/>
       <w:jc w:val="center"/>
       <w:outlineLvl w:val="0"/>
     </w:pPr>
@@ -2087,7 +2035,7 @@
     <w:pPr>
       <w:keepNext/>
       <w:keepLines/>
-      <w:spacing w:before="40" w:after="0"/>
+      <w:spacing w:before="40"/>
       <w:outlineLvl w:val="1"/>
     </w:pPr>
     <w:rPr>
@@ -2110,7 +2058,7 @@
     <w:pPr>
       <w:keepNext/>
       <w:keepLines/>
-      <w:spacing w:before="40" w:after="0"/>
+      <w:spacing w:before="40"/>
       <w:outlineLvl w:val="2"/>
     </w:pPr>
     <w:rPr>
@@ -2219,7 +2167,7 @@
         <w:tab w:val="center" w:pos="4677"/>
         <w:tab w:val="right" w:pos="9355"/>
       </w:tabs>
-      <w:spacing w:after="0" w:line="240" w:lineRule="auto"/>
+      <w:spacing w:line="240" w:lineRule="auto"/>
     </w:pPr>
   </w:style>
   <w:style w:type="character" w:customStyle="1" w:styleId="a7">
@@ -2241,7 +2189,7 @@
         <w:tab w:val="center" w:pos="4677"/>
         <w:tab w:val="right" w:pos="9355"/>
       </w:tabs>
-      <w:spacing w:after="0" w:line="240" w:lineRule="auto"/>
+      <w:spacing w:line="240" w:lineRule="auto"/>
     </w:pPr>
   </w:style>
   <w:style w:type="character" w:customStyle="1" w:styleId="a9">
